--- a/AdministrativeAssets/Design/MerucyDesignSpecification.docx
+++ b/AdministrativeAssets/Design/MerucyDesignSpecification.docx
@@ -117,7 +117,23 @@
           <w:sz w:val="52"/>
           <w:szCs w:val="52"/>
         </w:rPr>
-        <w:t xml:space="preserve">Secondary Color: </w:t>
+        <w:t xml:space="preserve">Secondary </w:t>
+      </w:r>
+      <w:r>
+        <w:rPr>
+          <w:rFonts w:ascii="Times New Roman" w:hAnsi="Times New Roman" w:cs="Times New Roman"/>
+          <w:sz w:val="52"/>
+          <w:szCs w:val="52"/>
+        </w:rPr>
+        <w:t xml:space="preserve">(background) </w:t>
+      </w:r>
+      <w:r>
+        <w:rPr>
+          <w:rFonts w:ascii="Times New Roman" w:hAnsi="Times New Roman" w:cs="Times New Roman"/>
+          <w:sz w:val="52"/>
+          <w:szCs w:val="52"/>
+        </w:rPr>
+        <w:t xml:space="preserve">Color: </w:t>
       </w:r>
       <w:proofErr w:type="gramStart"/>
       <w:r>
